--- a/papers/cagliary_querries/main_r.docx
+++ b/papers/cagliary_querries/main_r.docx
@@ -1415,80 +1415,369 @@
     </w:p>
     <w:p>
       <w:pPr>
-        <w:rPr>
-          <w:rStyle w:val="markedcontent"/>
-          <w:rFonts w:ascii="Arial" w:hAnsi="Arial" w:cs="Arial"/>
-          <w:b/>
-          <w:sz w:val="24"/>
-          <w:szCs w:val="24"/>
-        </w:rPr>
-      </w:pPr>
-      <w:r>
-        <w:rPr>
-          <w:rStyle w:val="markedcontent"/>
-          <w:rFonts w:ascii="Arial" w:hAnsi="Arial" w:cs="Arial"/>
-          <w:b/>
-          <w:sz w:val="24"/>
-          <w:szCs w:val="24"/>
-        </w:rPr>
-        <w:drawing>
-          <wp:inline distT="0" distB="0" distL="0" distR="0" wp14:anchorId="7416C27C" wp14:editId="5816776F">
-            <wp:extent cx="5344271" cy="1428949"/>
-            <wp:effectExtent l="0" t="0" r="8890" b="0"/>
-            <wp:docPr id="12" name="Picture 12"/>
-            <wp:cNvGraphicFramePr>
-              <a:graphicFrameLocks xmlns:a="http://schemas.openxmlformats.org/drawingml/2006/main" noChangeAspect="1"/>
-            </wp:cNvGraphicFramePr>
-            <a:graphic xmlns:a="http://schemas.openxmlformats.org/drawingml/2006/main">
-              <a:graphicData uri="http://schemas.openxmlformats.org/drawingml/2006/picture">
-                <pic:pic xmlns:pic="http://schemas.openxmlformats.org/drawingml/2006/picture">
-                  <pic:nvPicPr>
-                    <pic:cNvPr id="1" name=""/>
-                    <pic:cNvPicPr/>
-                  </pic:nvPicPr>
-                  <pic:blipFill>
-                    <a:blip r:embed="rId15"/>
-                    <a:stretch>
-                      <a:fillRect/>
-                    </a:stretch>
-                  </pic:blipFill>
-                  <pic:spPr>
-                    <a:xfrm>
-                      <a:off x="0" y="0"/>
-                      <a:ext cx="5344271" cy="1428949"/>
-                    </a:xfrm>
-                    <a:prstGeom prst="rect">
-                      <a:avLst/>
-                    </a:prstGeom>
-                  </pic:spPr>
-                </pic:pic>
-              </a:graphicData>
-            </a:graphic>
-          </wp:inline>
-        </w:drawing>
-      </w:r>
-    </w:p>
-    <w:p>
-      <w:pPr>
-        <w:rPr>
-          <w:rStyle w:val="markedcontent"/>
-          <w:rFonts w:ascii="Arial" w:hAnsi="Arial" w:cs="Arial"/>
-          <w:b/>
-          <w:sz w:val="24"/>
-          <w:szCs w:val="24"/>
-        </w:rPr>
-      </w:pPr>
-    </w:p>
-    <w:p>
-      <w:pPr>
-        <w:rPr>
-          <w:rStyle w:val="markedcontent"/>
-          <w:rFonts w:ascii="Arial" w:hAnsi="Arial" w:cs="Arial"/>
-          <w:b/>
-          <w:sz w:val="24"/>
-          <w:szCs w:val="24"/>
-        </w:rPr>
-      </w:pPr>
+        <w:shd w:val="clear" w:color="auto" w:fill="1E1E1E"/>
+        <w:spacing w:after="0" w:line="285" w:lineRule="atLeast"/>
+        <w:rPr>
+          <w:rFonts w:ascii="Consolas" w:eastAsia="Times New Roman" w:hAnsi="Consolas" w:cs="Times New Roman"/>
+          <w:color w:val="D4D4D4"/>
+          <w:sz w:val="21"/>
+          <w:szCs w:val="21"/>
+        </w:rPr>
+      </w:pPr>
+      <w:r>
+        <w:rPr>
+          <w:rFonts w:ascii="Consolas" w:eastAsia="Times New Roman" w:hAnsi="Consolas" w:cs="Times New Roman"/>
+          <w:color w:val="569CD6"/>
+          <w:sz w:val="21"/>
+          <w:szCs w:val="21"/>
+        </w:rPr>
+        <w:t>select</w:t>
+      </w:r>
+      <w:r>
+        <w:rPr>
+          <w:rFonts w:ascii="Consolas" w:eastAsia="Times New Roman" w:hAnsi="Consolas" w:cs="Times New Roman"/>
+          <w:color w:val="D4D4D4"/>
+          <w:sz w:val="21"/>
+          <w:szCs w:val="21"/>
+        </w:rPr>
+        <w:t xml:space="preserve">  median(grade_1),median(grade_2),median(grade_3),median(grade_4),median(grade_5),median(grade_6),median(grade_8),</w:t>
+      </w:r>
+    </w:p>
+    <w:p>
+      <w:pPr>
+        <w:shd w:val="clear" w:color="auto" w:fill="1E1E1E"/>
+        <w:spacing w:after="0" w:line="285" w:lineRule="atLeast"/>
+        <w:rPr>
+          <w:rFonts w:ascii="Consolas" w:eastAsia="Times New Roman" w:hAnsi="Consolas" w:cs="Times New Roman"/>
+          <w:color w:val="D4D4D4"/>
+          <w:sz w:val="21"/>
+          <w:szCs w:val="21"/>
+        </w:rPr>
+      </w:pPr>
+      <w:r>
+        <w:rPr>
+          <w:rFonts w:ascii="Consolas" w:eastAsia="Times New Roman" w:hAnsi="Consolas" w:cs="Times New Roman"/>
+          <w:color w:val="D4D4D4"/>
+          <w:sz w:val="21"/>
+          <w:szCs w:val="21"/>
+        </w:rPr>
+        <w:t>median(grade_8),median(grade_9),median(grade_10),median(grade_11),median(grade_12),</w:t>
+      </w:r>
+    </w:p>
+    <w:p>
+      <w:pPr>
+        <w:shd w:val="clear" w:color="auto" w:fill="1E1E1E"/>
+        <w:spacing w:after="0" w:line="285" w:lineRule="atLeast"/>
+        <w:rPr>
+          <w:rFonts w:ascii="Consolas" w:eastAsia="Times New Roman" w:hAnsi="Consolas" w:cs="Times New Roman"/>
+          <w:color w:val="D4D4D4"/>
+          <w:sz w:val="21"/>
+          <w:szCs w:val="21"/>
+        </w:rPr>
+      </w:pPr>
+      <w:r>
+        <w:rPr>
+          <w:rFonts w:ascii="Consolas" w:eastAsia="Times New Roman" w:hAnsi="Consolas" w:cs="Times New Roman"/>
+          <w:color w:val="D4D4D4"/>
+          <w:sz w:val="21"/>
+          <w:szCs w:val="21"/>
+        </w:rPr>
+        <w:t>avg(grade_1),avg(grade_2),avg(grade_3),avg(grade_4),avg(grade_5),avg(grade_6),avg(grade_8),avg(grade_8),avg(grade_9),</w:t>
+      </w:r>
+    </w:p>
+    <w:p>
+      <w:pPr>
+        <w:shd w:val="clear" w:color="auto" w:fill="1E1E1E"/>
+        <w:spacing w:after="0" w:line="285" w:lineRule="atLeast"/>
+        <w:rPr>
+          <w:rFonts w:ascii="Consolas" w:eastAsia="Times New Roman" w:hAnsi="Consolas" w:cs="Times New Roman"/>
+          <w:color w:val="D4D4D4"/>
+          <w:sz w:val="21"/>
+          <w:szCs w:val="21"/>
+        </w:rPr>
+      </w:pPr>
+      <w:proofErr w:type="spellStart"/>
+      <w:proofErr w:type="gramStart"/>
+      <w:r>
+        <w:rPr>
+          <w:rFonts w:ascii="Consolas" w:eastAsia="Times New Roman" w:hAnsi="Consolas" w:cs="Times New Roman"/>
+          <w:color w:val="D4D4D4"/>
+          <w:sz w:val="21"/>
+          <w:szCs w:val="21"/>
+        </w:rPr>
+        <w:t>avg</w:t>
+      </w:r>
+      <w:proofErr w:type="spellEnd"/>
+      <w:r>
+        <w:rPr>
+          <w:rFonts w:ascii="Consolas" w:eastAsia="Times New Roman" w:hAnsi="Consolas" w:cs="Times New Roman"/>
+          <w:color w:val="D4D4D4"/>
+          <w:sz w:val="21"/>
+          <w:szCs w:val="21"/>
+        </w:rPr>
+        <w:t>(</w:t>
+      </w:r>
+      <w:proofErr w:type="gramEnd"/>
+      <w:r>
+        <w:rPr>
+          <w:rFonts w:ascii="Consolas" w:eastAsia="Times New Roman" w:hAnsi="Consolas" w:cs="Times New Roman"/>
+          <w:color w:val="D4D4D4"/>
+          <w:sz w:val="21"/>
+          <w:szCs w:val="21"/>
+        </w:rPr>
+        <w:t>grade_10),</w:t>
+      </w:r>
+      <w:proofErr w:type="spellStart"/>
+      <w:r>
+        <w:rPr>
+          <w:rFonts w:ascii="Consolas" w:eastAsia="Times New Roman" w:hAnsi="Consolas" w:cs="Times New Roman"/>
+          <w:color w:val="D4D4D4"/>
+          <w:sz w:val="21"/>
+          <w:szCs w:val="21"/>
+        </w:rPr>
+        <w:t>avg</w:t>
+      </w:r>
+      <w:proofErr w:type="spellEnd"/>
+      <w:r>
+        <w:rPr>
+          <w:rFonts w:ascii="Consolas" w:eastAsia="Times New Roman" w:hAnsi="Consolas" w:cs="Times New Roman"/>
+          <w:color w:val="D4D4D4"/>
+          <w:sz w:val="21"/>
+          <w:szCs w:val="21"/>
+        </w:rPr>
+        <w:t>(grade_11),</w:t>
+      </w:r>
+      <w:proofErr w:type="spellStart"/>
+      <w:r>
+        <w:rPr>
+          <w:rFonts w:ascii="Consolas" w:eastAsia="Times New Roman" w:hAnsi="Consolas" w:cs="Times New Roman"/>
+          <w:color w:val="D4D4D4"/>
+          <w:sz w:val="21"/>
+          <w:szCs w:val="21"/>
+        </w:rPr>
+        <w:t>avg</w:t>
+      </w:r>
+      <w:proofErr w:type="spellEnd"/>
+      <w:r>
+        <w:rPr>
+          <w:rFonts w:ascii="Consolas" w:eastAsia="Times New Roman" w:hAnsi="Consolas" w:cs="Times New Roman"/>
+          <w:color w:val="D4D4D4"/>
+          <w:sz w:val="21"/>
+          <w:szCs w:val="21"/>
+        </w:rPr>
+        <w:t>(grade_12)</w:t>
+      </w:r>
+    </w:p>
+    <w:p>
+      <w:pPr>
+        <w:shd w:val="clear" w:color="auto" w:fill="1E1E1E"/>
+        <w:spacing w:after="0" w:line="285" w:lineRule="atLeast"/>
+        <w:rPr>
+          <w:rFonts w:ascii="Consolas" w:eastAsia="Times New Roman" w:hAnsi="Consolas" w:cs="Times New Roman"/>
+          <w:color w:val="D4D4D4"/>
+          <w:sz w:val="21"/>
+          <w:szCs w:val="21"/>
+        </w:rPr>
+      </w:pPr>
+      <w:proofErr w:type="gramStart"/>
+      <w:r>
+        <w:rPr>
+          <w:rFonts w:ascii="Consolas" w:eastAsia="Times New Roman" w:hAnsi="Consolas" w:cs="Times New Roman"/>
+          <w:color w:val="569CD6"/>
+          <w:sz w:val="21"/>
+          <w:szCs w:val="21"/>
+        </w:rPr>
+        <w:t>from</w:t>
+      </w:r>
+      <w:proofErr w:type="gramEnd"/>
+      <w:r>
+        <w:rPr>
+          <w:rFonts w:ascii="Consolas" w:eastAsia="Times New Roman" w:hAnsi="Consolas" w:cs="Times New Roman"/>
+          <w:color w:val="D4D4D4"/>
+          <w:sz w:val="21"/>
+          <w:szCs w:val="21"/>
+        </w:rPr>
+        <w:t xml:space="preserve"> </w:t>
+      </w:r>
+      <w:proofErr w:type="spellStart"/>
+      <w:r>
+        <w:rPr>
+          <w:rFonts w:ascii="Consolas" w:eastAsia="Times New Roman" w:hAnsi="Consolas" w:cs="Times New Roman"/>
+          <w:color w:val="D4D4D4"/>
+          <w:sz w:val="21"/>
+          <w:szCs w:val="21"/>
+        </w:rPr>
+        <w:t>school_e_data</w:t>
+      </w:r>
+      <w:proofErr w:type="spellEnd"/>
+    </w:p>
+    <w:p>
+      <w:pPr>
+        <w:shd w:val="clear" w:color="auto" w:fill="1E1E1E"/>
+        <w:spacing w:after="0" w:line="285" w:lineRule="atLeast"/>
+        <w:rPr>
+          <w:rFonts w:ascii="Consolas" w:eastAsia="Times New Roman" w:hAnsi="Consolas" w:cs="Times New Roman"/>
+          <w:color w:val="D4D4D4"/>
+          <w:sz w:val="21"/>
+          <w:szCs w:val="21"/>
+        </w:rPr>
+      </w:pPr>
+      <w:proofErr w:type="gramStart"/>
+      <w:r>
+        <w:rPr>
+          <w:rFonts w:ascii="Consolas" w:eastAsia="Times New Roman" w:hAnsi="Consolas" w:cs="Times New Roman"/>
+          <w:color w:val="569CD6"/>
+          <w:sz w:val="21"/>
+          <w:szCs w:val="21"/>
+        </w:rPr>
+        <w:t>where</w:t>
+      </w:r>
+      <w:proofErr w:type="gramEnd"/>
+      <w:r>
+        <w:rPr>
+          <w:rFonts w:ascii="Consolas" w:eastAsia="Times New Roman" w:hAnsi="Consolas" w:cs="Times New Roman"/>
+          <w:color w:val="D4D4D4"/>
+          <w:sz w:val="21"/>
+          <w:szCs w:val="21"/>
+        </w:rPr>
+        <w:t xml:space="preserve"> </w:t>
+      </w:r>
+      <w:proofErr w:type="spellStart"/>
+      <w:r>
+        <w:rPr>
+          <w:rFonts w:ascii="Consolas" w:eastAsia="Times New Roman" w:hAnsi="Consolas" w:cs="Times New Roman"/>
+          <w:color w:val="D4D4D4"/>
+          <w:sz w:val="21"/>
+          <w:szCs w:val="21"/>
+        </w:rPr>
+        <w:t>school_year</w:t>
+      </w:r>
+      <w:proofErr w:type="spellEnd"/>
+      <w:r>
+        <w:rPr>
+          <w:rFonts w:ascii="Consolas" w:eastAsia="Times New Roman" w:hAnsi="Consolas" w:cs="Times New Roman"/>
+          <w:color w:val="D4D4D4"/>
+          <w:sz w:val="21"/>
+          <w:szCs w:val="21"/>
+        </w:rPr>
+        <w:t xml:space="preserve"> =</w:t>
+      </w:r>
+      <w:r>
+        <w:rPr>
+          <w:rFonts w:ascii="Consolas" w:eastAsia="Times New Roman" w:hAnsi="Consolas" w:cs="Times New Roman"/>
+          <w:color w:val="CE9178"/>
+          <w:sz w:val="21"/>
+          <w:szCs w:val="21"/>
+        </w:rPr>
+        <w:t>'2014_2015'</w:t>
+      </w:r>
+      <w:r>
+        <w:rPr>
+          <w:rFonts w:ascii="Consolas" w:eastAsia="Times New Roman" w:hAnsi="Consolas" w:cs="Times New Roman"/>
+          <w:color w:val="D4D4D4"/>
+          <w:sz w:val="21"/>
+          <w:szCs w:val="21"/>
+        </w:rPr>
+        <w:t xml:space="preserve"> </w:t>
+      </w:r>
+      <w:r>
+        <w:rPr>
+          <w:rFonts w:ascii="Consolas" w:eastAsia="Times New Roman" w:hAnsi="Consolas" w:cs="Times New Roman"/>
+          <w:color w:val="569CD6"/>
+          <w:sz w:val="21"/>
+          <w:szCs w:val="21"/>
+        </w:rPr>
+        <w:t>and</w:t>
+      </w:r>
+      <w:r>
+        <w:rPr>
+          <w:rFonts w:ascii="Consolas" w:eastAsia="Times New Roman" w:hAnsi="Consolas" w:cs="Times New Roman"/>
+          <w:color w:val="D4D4D4"/>
+          <w:sz w:val="21"/>
+          <w:szCs w:val="21"/>
+        </w:rPr>
+        <w:t xml:space="preserve"> </w:t>
+      </w:r>
+      <w:proofErr w:type="spellStart"/>
+      <w:r>
+        <w:rPr>
+          <w:rFonts w:ascii="Consolas" w:eastAsia="Times New Roman" w:hAnsi="Consolas" w:cs="Times New Roman"/>
+          <w:color w:val="D4D4D4"/>
+          <w:sz w:val="21"/>
+          <w:szCs w:val="21"/>
+        </w:rPr>
+        <w:t>school_year</w:t>
+      </w:r>
+      <w:proofErr w:type="spellEnd"/>
+      <w:r>
+        <w:rPr>
+          <w:rFonts w:ascii="Consolas" w:eastAsia="Times New Roman" w:hAnsi="Consolas" w:cs="Times New Roman"/>
+          <w:color w:val="D4D4D4"/>
+          <w:sz w:val="21"/>
+          <w:szCs w:val="21"/>
+        </w:rPr>
+        <w:t xml:space="preserve"> = </w:t>
+      </w:r>
+      <w:r>
+        <w:rPr>
+          <w:rFonts w:ascii="Consolas" w:eastAsia="Times New Roman" w:hAnsi="Consolas" w:cs="Times New Roman"/>
+          <w:color w:val="CE9178"/>
+          <w:sz w:val="21"/>
+          <w:szCs w:val="21"/>
+        </w:rPr>
+        <w:t>'2019-2020'</w:t>
+      </w:r>
+    </w:p>
+    <w:p>
+      <w:pPr>
+        <w:shd w:val="clear" w:color="auto" w:fill="1E1E1E"/>
+        <w:spacing w:after="0" w:line="285" w:lineRule="atLeast"/>
+        <w:rPr>
+          <w:rFonts w:ascii="Consolas" w:eastAsia="Times New Roman" w:hAnsi="Consolas" w:cs="Times New Roman"/>
+          <w:color w:val="D4D4D4"/>
+          <w:sz w:val="21"/>
+          <w:szCs w:val="21"/>
+        </w:rPr>
+      </w:pPr>
+      <w:r>
+        <w:rPr>
+          <w:rFonts w:ascii="Consolas" w:eastAsia="Times New Roman" w:hAnsi="Consolas" w:cs="Times New Roman"/>
+          <w:color w:val="569CD6"/>
+          <w:sz w:val="21"/>
+          <w:szCs w:val="21"/>
+        </w:rPr>
+        <w:t>group by</w:t>
+      </w:r>
+      <w:r>
+        <w:rPr>
+          <w:rFonts w:ascii="Consolas" w:eastAsia="Times New Roman" w:hAnsi="Consolas" w:cs="Times New Roman"/>
+          <w:color w:val="D4D4D4"/>
+          <w:sz w:val="21"/>
+          <w:szCs w:val="21"/>
+        </w:rPr>
+        <w:t xml:space="preserve"> grade1_grade_2,grade_3,grade_4,grade_5,grade_6,grade_8,grade_8,grade_9,grade_10,grade_11,grade_12</w:t>
+      </w:r>
+    </w:p>
+    <w:p>
+      <w:pPr>
+        <w:rPr>
+          <w:rStyle w:val="markedcontent"/>
+          <w:rFonts w:ascii="Arial" w:hAnsi="Arial" w:cs="Arial"/>
+          <w:b/>
+          <w:sz w:val="24"/>
+          <w:szCs w:val="24"/>
+        </w:rPr>
+      </w:pPr>
+      <w:r>
+        <w:rPr>
+          <w:rStyle w:val="markedcontent"/>
+          <w:rFonts w:ascii="Arial" w:hAnsi="Arial" w:cs="Arial"/>
+          <w:b/>
+          <w:sz w:val="24"/>
+          <w:szCs w:val="24"/>
+        </w:rPr>
+        <w:t xml:space="preserve"> </w:t>
+      </w:r>
     </w:p>
     <w:p>
       <w:pPr>
@@ -1502,6 +1791,39 @@
       </w:pPr>
       <w:bookmarkStart w:id="0" w:name="_GoBack"/>
       <w:bookmarkEnd w:id="0"/>
+    </w:p>
+    <w:p>
+      <w:pPr>
+        <w:rPr>
+          <w:rStyle w:val="markedcontent"/>
+          <w:rFonts w:ascii="Arial" w:hAnsi="Arial" w:cs="Arial"/>
+          <w:b/>
+          <w:sz w:val="24"/>
+          <w:szCs w:val="24"/>
+        </w:rPr>
+      </w:pPr>
+    </w:p>
+    <w:p>
+      <w:pPr>
+        <w:rPr>
+          <w:rStyle w:val="markedcontent"/>
+          <w:rFonts w:ascii="Arial" w:hAnsi="Arial" w:cs="Arial"/>
+          <w:b/>
+          <w:sz w:val="24"/>
+          <w:szCs w:val="24"/>
+        </w:rPr>
+      </w:pPr>
+    </w:p>
+    <w:p>
+      <w:pPr>
+        <w:rPr>
+          <w:rStyle w:val="markedcontent"/>
+          <w:rFonts w:ascii="Arial" w:hAnsi="Arial" w:cs="Arial"/>
+          <w:b/>
+          <w:sz w:val="24"/>
+          <w:szCs w:val="24"/>
+        </w:rPr>
+      </w:pPr>
     </w:p>
     <w:sectPr>
       <w:pgSz w:w="12240" w:h="15840"/>
